--- a/1524010127.docx
+++ b/1524010127.docx
@@ -198,6 +198,8 @@
               </w:rPr>
               <w:t>项目中包含</w:t>
             </w:r>
+            <w:bookmarkStart w:id="0" w:name="_GoBack"/>
+            <w:bookmarkEnd w:id="0"/>
             <w:r>
               <w:rPr>
                 <w:rFonts w:ascii="仿宋_GB2312" w:eastAsia="仿宋_GB2312" w:hAnsi="宋体" w:hint="eastAsia"/>
@@ -4602,7 +4604,7 @@
                   <v:path o:extrusionok="f" gradientshapeok="t" o:connecttype="rect"/>
                   <o:lock v:ext="edit" aspectratio="t"/>
                 </v:shapetype>
-                <v:shape id="_x0000_i1025" type="#_x0000_t75" style="width:308.5pt;height:193pt">
+                <v:shape id="_x0000_i1025" type="#_x0000_t75" style="width:308.4pt;height:193.2pt">
                   <v:imagedata r:id="rId7" o:title="开始界面截图"/>
                 </v:shape>
               </w:pict>
@@ -4647,7 +4649,7 @@
                 <w:szCs w:val="21"/>
               </w:rPr>
               <w:pict>
-                <v:shape id="_x0000_i1026" type="#_x0000_t75" style="width:326.5pt;height:332pt">
+                <v:shape id="_x0000_i1026" type="#_x0000_t75" style="width:326.4pt;height:331.8pt">
                   <v:imagedata r:id="rId8" o:title="普通模式截屏"/>
                 </v:shape>
               </w:pict>
@@ -4699,7 +4701,7 @@
                 <w:szCs w:val="21"/>
               </w:rPr>
               <w:pict>
-                <v:shape id="_x0000_i1027" type="#_x0000_t75" style="width:328pt;height:106pt">
+                <v:shape id="_x0000_i1027" type="#_x0000_t75" style="width:328.2pt;height:106.2pt">
                   <v:imagedata r:id="rId9" o:title="人机对战模式截屏"/>
                 </v:shape>
               </w:pict>
@@ -6805,7 +6807,7 @@
                 <w:szCs w:val="21"/>
               </w:rPr>
               <w:pict>
-                <v:shape id="_x0000_i1028" type="#_x0000_t75" style="width:331pt;height:107pt">
+                <v:shape id="_x0000_i1028" type="#_x0000_t75" style="width:331.2pt;height:107.4pt">
                   <v:imagedata r:id="rId10" o:title="人机对战错误"/>
                 </v:shape>
               </w:pict>
@@ -6831,16 +6833,7 @@
                 <w:rFonts w:ascii="仿宋_GB2312" w:eastAsia="仿宋_GB2312" w:hint="eastAsia"/>
                 <w:szCs w:val="21"/>
               </w:rPr>
-              <w:t>这种情况下，已经放置好了两艘船，大小都是 2（图中编号为战船的编号）。若是下一艘船放置的位置为红色箭头所指的位置，那</w:t>
-            </w:r>
-            <w:bookmarkStart w:id="0" w:name="_GoBack"/>
-            <w:bookmarkEnd w:id="0"/>
-            <w:r>
-              <w:rPr>
-                <w:rFonts w:ascii="仿宋_GB2312" w:eastAsia="仿宋_GB2312" w:hint="eastAsia"/>
-                <w:szCs w:val="21"/>
-              </w:rPr>
-              <w:t>这艘船的第二个格子必须选择在红色箭头所指格子的右侧格子，但是由于第三艘船的大小是 3，所以需要第三个格子。因为已经选中的格子</w:t>
+              <w:t>这种情况下，已经放置好了两艘船，大小都是 2（图中编号为战船的编号）。若是下一艘船放置的位置为红色箭头所指的位置，那这艘船的第二个格子必须选择在红色箭头所指格子的右侧格子，但是由于第三艘船的大小是 3，所以需要第三个格子。因为已经选中的格子</w:t>
             </w:r>
             <w:r>
               <w:rPr>
